--- a/新概念第一册讲义/Lesson 95-96.docx
+++ b/新概念第一册讲义/Lesson 95-96.docx
@@ -6,10 +6,21 @@
       <w:pPr>
         <w:pStyle w:val="3"/>
         <w:rPr>
-          <w:rFonts w:ascii="Times New Roman"/>
+          <w:rFonts w:hint="default" w:ascii="Times New Roman" w:eastAsia="宋体"/>
           <w:sz w:val="20"/>
-        </w:rPr>
-      </w:pPr>
+          <w:lang w:val="en-US" w:eastAsia="zh-CN"/>
+        </w:rPr>
+      </w:pPr>
+      <w:r>
+        <w:rPr>
+          <w:rFonts w:hint="eastAsia" w:ascii="Times New Roman" w:eastAsia="宋体"/>
+          <w:sz w:val="20"/>
+          <w:lang w:val="en-US" w:eastAsia="zh-CN"/>
+        </w:rPr>
+        <w:t xml:space="preserve">     </w:t>
+      </w:r>
+      <w:bookmarkStart w:id="0" w:name="_GoBack"/>
+      <w:bookmarkEnd w:id="0"/>
     </w:p>
     <w:p>
       <w:pPr>
@@ -137,6 +148,14 @@
       </w:tblGrid>
       <w:tr>
         <w:tblPrEx>
+          <w:tblBorders>
+            <w:top w:val="none" w:color="auto" w:sz="0" w:space="0"/>
+            <w:left w:val="none" w:color="auto" w:sz="0" w:space="0"/>
+            <w:bottom w:val="none" w:color="auto" w:sz="0" w:space="0"/>
+            <w:right w:val="none" w:color="auto" w:sz="0" w:space="0"/>
+            <w:insideH w:val="none" w:color="auto" w:sz="0" w:space="0"/>
+            <w:insideV w:val="none" w:color="auto" w:sz="0" w:space="0"/>
+          </w:tblBorders>
           <w:tblLayout w:type="fixed"/>
           <w:tblCellMar>
             <w:top w:w="0" w:type="dxa"/>
@@ -2440,8 +2459,6 @@
         </w:rPr>
         <w:t xml:space="preserve"> 后面必须加动词</w:t>
       </w:r>
-      <w:bookmarkStart w:id="0" w:name="_GoBack"/>
-      <w:bookmarkEnd w:id="0"/>
     </w:p>
     <w:p>
       <w:pPr>

--- a/新概念第一册讲义/Lesson 95-96.docx
+++ b/新概念第一册讲义/Lesson 95-96.docx
@@ -19,8 +19,6 @@
         </w:rPr>
         <w:t xml:space="preserve">     </w:t>
       </w:r>
-      <w:bookmarkStart w:id="0" w:name="_GoBack"/>
-      <w:bookmarkEnd w:id="0"/>
     </w:p>
     <w:p>
       <w:pPr>
@@ -3379,6 +3377,26 @@
           <w:sz w:val="21"/>
         </w:rPr>
         <w:t>do…</w:t>
+      </w:r>
+      <w:r>
+        <w:rPr>
+          <w:rFonts w:hint="eastAsia" w:eastAsia="宋体"/>
+          <w:color w:val="0000FF"/>
+          <w:sz w:val="21"/>
+          <w:lang w:val="en-US" w:eastAsia="zh-CN"/>
+        </w:rPr>
+        <w:t>ei</w:t>
+      </w:r>
+      <w:bookmarkStart w:id="0" w:name="_GoBack"/>
+      <w:bookmarkEnd w:id="0"/>
+      <w:r>
+        <w:rPr>
+          <w:rFonts w:hint="eastAsia" w:eastAsia="宋体"/>
+          <w:color w:val="0000FF"/>
+          <w:sz w:val="21"/>
+          <w:lang w:val="en-US" w:eastAsia="zh-CN"/>
+        </w:rPr>
+        <w:t xml:space="preserve"> de wa ai si</w:t>
       </w:r>
     </w:p>
     <w:p>

--- a/新概念第一册讲义/Lesson 95-96.docx
+++ b/新概念第一册讲义/Lesson 95-96.docx
@@ -11,6 +11,16 @@
           <w:lang w:val="en-US" w:eastAsia="zh-CN"/>
         </w:rPr>
       </w:pPr>
+      <w:r>
+        <w:rPr>
+          <w:rFonts w:hint="eastAsia" w:ascii="Times New Roman" w:eastAsia="宋体"/>
+          <w:sz w:val="20"/>
+          <w:lang w:val="en-US" w:eastAsia="zh-CN"/>
+        </w:rPr>
+        <w:t xml:space="preserve">  </w:t>
+      </w:r>
+      <w:bookmarkStart w:id="0" w:name="_GoBack"/>
+      <w:bookmarkEnd w:id="0"/>
       <w:r>
         <w:rPr>
           <w:rFonts w:hint="eastAsia" w:ascii="Times New Roman" w:eastAsia="宋体"/>
@@ -155,12 +165,6 @@
             <w:insideV w:val="none" w:color="auto" w:sz="0" w:space="0"/>
           </w:tblBorders>
           <w:tblLayout w:type="fixed"/>
-          <w:tblCellMar>
-            <w:top w:w="0" w:type="dxa"/>
-            <w:left w:w="0" w:type="dxa"/>
-            <w:bottom w:w="0" w:type="dxa"/>
-            <w:right w:w="0" w:type="dxa"/>
-          </w:tblCellMar>
         </w:tblPrEx>
         <w:trPr>
           <w:trHeight w:val="988" w:hRule="atLeast"/>
@@ -3385,18 +3389,7 @@
           <w:sz w:val="21"/>
           <w:lang w:val="en-US" w:eastAsia="zh-CN"/>
         </w:rPr>
-        <w:t>ei</w:t>
-      </w:r>
-      <w:bookmarkStart w:id="0" w:name="_GoBack"/>
-      <w:bookmarkEnd w:id="0"/>
-      <w:r>
-        <w:rPr>
-          <w:rFonts w:hint="eastAsia" w:eastAsia="宋体"/>
-          <w:color w:val="0000FF"/>
-          <w:sz w:val="21"/>
-          <w:lang w:val="en-US" w:eastAsia="zh-CN"/>
-        </w:rPr>
-        <w:t xml:space="preserve"> de wa ai si</w:t>
+        <w:t>ei de wa ai si</w:t>
       </w:r>
     </w:p>
     <w:p>
@@ -4666,7 +4659,7 @@
     <w:lsdException w:unhideWhenUsed="0" w:uiPriority="0" w:semiHidden="0" w:name="HTML Sample"/>
     <w:lsdException w:unhideWhenUsed="0" w:uiPriority="0" w:semiHidden="0" w:name="HTML Typewriter"/>
     <w:lsdException w:unhideWhenUsed="0" w:uiPriority="0" w:semiHidden="0" w:name="HTML Variable"/>
-    <w:lsdException w:unhideWhenUsed="0" w:uiPriority="0" w:name="Normal Table"/>
+    <w:lsdException w:qFormat="1" w:unhideWhenUsed="0" w:uiPriority="0" w:name="Normal Table"/>
     <w:lsdException w:unhideWhenUsed="0" w:uiPriority="0" w:semiHidden="0" w:name="annotation subject"/>
     <w:lsdException w:unhideWhenUsed="0" w:uiPriority="0" w:semiHidden="0" w:name="Table Simple 1"/>
     <w:lsdException w:unhideWhenUsed="0" w:uiPriority="0" w:semiHidden="0" w:name="Table Simple 2"/>
@@ -4860,6 +4853,7 @@
   <w:style w:type="table" w:default="1" w:styleId="4">
     <w:name w:val="Normal Table"/>
     <w:semiHidden/>
+    <w:qFormat/>
     <w:uiPriority w:val="0"/>
     <w:tblPr>
       <w:tblLayout w:type="fixed"/>
